--- a/Docs/Informe.docx
+++ b/Docs/Informe.docx
@@ -303,7 +303,7 @@
       <w:r>
         <w:rPr>
           <w:rFonts w:ascii="Times New Roman" w:hAnsi="Times New Roman" w:eastAsia="Times New Roman" w:cs="Times New Roman"/>
-          <w:color w:val="000000" w:themeColor="text1"/>
+          <w:color w:val="000000" w:themeColor="text1" w:themeTint="FF" w:themeShade="FF"/>
           <w:sz w:val="24"/>
           <w:szCs w:val="24"/>
         </w:rPr>
@@ -312,7 +312,7 @@
       <w:r>
         <w:rPr>
           <w:rFonts w:ascii="Times New Roman" w:hAnsi="Times New Roman" w:eastAsia="Times New Roman" w:cs="Times New Roman"/>
-          <w:color w:val="000000" w:themeColor="text1"/>
+          <w:color w:val="000000" w:themeColor="text1" w:themeTint="FF" w:themeShade="FF"/>
           <w:sz w:val="24"/>
           <w:szCs w:val="24"/>
         </w:rPr>
@@ -321,11 +321,36 @@
       <w:r>
         <w:rPr>
           <w:rFonts w:ascii="Times New Roman" w:hAnsi="Times New Roman" w:eastAsia="Times New Roman" w:cs="Times New Roman"/>
-          <w:color w:val="000000" w:themeColor="text1"/>
+          <w:color w:val="000000" w:themeColor="text1" w:themeTint="FF" w:themeShade="FF"/>
           <w:sz w:val="24"/>
           <w:szCs w:val="24"/>
         </w:rPr>
         <w:t>202212212</w:t>
+      </w:r>
+    </w:p>
+    <w:p>
+      <w:pPr>
+        <w:pStyle w:val="Normal"/>
+        <w:numPr>
+          <w:ilvl w:val="0"/>
+          <w:numId w:val="1"/>
+        </w:numPr>
+        <w:spacing w:after="0" w:line="240" w:lineRule="auto"/>
+        <w:rPr>
+          <w:rFonts w:ascii="Times New Roman" w:hAnsi="Times New Roman" w:eastAsia="Times New Roman" w:cs="Times New Roman"/>
+          <w:color w:val="000000" w:themeColor="text1" w:themeTint="FF" w:themeShade="FF"/>
+          <w:sz w:val="24"/>
+          <w:szCs w:val="24"/>
+        </w:rPr>
+      </w:pPr>
+      <w:r>
+        <w:rPr>
+          <w:rFonts w:ascii="Times New Roman" w:hAnsi="Times New Roman" w:eastAsia="Times New Roman" w:cs="Times New Roman"/>
+          <w:color w:val="000000" w:themeColor="text1" w:themeTint="FF" w:themeShade="FF"/>
+          <w:sz w:val="24"/>
+          <w:szCs w:val="24"/>
+        </w:rPr>
+        <w:t>Juan Andrés Reyes - 202210295</w:t>
       </w:r>
     </w:p>
     <w:p>
